--- a/++Templated Entries/READY/Federal Dance Project JG/Federal Dance Project (Graff) JG.docx
+++ b/++Templated Entries/READY/Federal Dance Project JG/Federal Dance Project (Graff) JG.docx
@@ -329,6 +329,7 @@
             </w:placeholder>
             <w:text/>
           </w:sdtPr>
+          <w:sdtEndPr/>
           <w:sdtContent>
             <w:tc>
               <w:tcPr>
@@ -427,23 +428,7 @@
                   <w:t>Although it was o</w:t>
                 </w:r>
                 <w:r>
-                  <w:t xml:space="preserve">riginally a component of the WPA’s Federal </w:t>
-                </w:r>
-                <w:proofErr w:type="spellStart"/>
-                <w:r>
-                  <w:t>Theater</w:t>
-                </w:r>
-                <w:proofErr w:type="spellEnd"/>
-                <w:r>
-                  <w:t xml:space="preserve"> Project (FTP), forceful lobbying by New York City dancers, under the leadership of Helen </w:t>
-                </w:r>
-                <w:proofErr w:type="spellStart"/>
-                <w:r>
-                  <w:t>Tamiris</w:t>
-                </w:r>
-                <w:proofErr w:type="spellEnd"/>
-                <w:r>
-                  <w:t xml:space="preserve">, led to the creation of a separate dance unit. In keeping with the FTP ideal of bringing culture to the masses, the FDP aimed to bring the new modern dance to the people. The FTP was organized </w:t>
+                  <w:t xml:space="preserve">riginally a component of the WPA’s Federal Theater Project (FTP), forceful lobbying by New York City dancers, under the leadership of Helen Tamiris, led to the creation of a separate dance unit. In keeping with the FTP ideal of bringing culture to the masses, the FDP aimed to bring the new modern dance to the people. The FTP was organized </w:t>
                 </w:r>
                 <w:r>
                   <w:t>by</w:t>
@@ -455,15 +440,7 @@
                   <w:t>Angeles</w:t>
                 </w:r>
                 <w:r>
-                  <w:t xml:space="preserve"> and elsewhere, in addition to New York City. Choreographers affiliated with the project included Helen </w:t>
-                </w:r>
-                <w:proofErr w:type="spellStart"/>
-                <w:r>
-                  <w:t>Tamiris</w:t>
-                </w:r>
-                <w:proofErr w:type="spellEnd"/>
-                <w:r>
-                  <w:t xml:space="preserve">, Doris Humphrey, Charles Weidman, Ruth Page, and Katherine Dunham. The FTP and FDP were surrounded by political conflict from the beginning, and when funding cutbacks hit the Federal Theatre Project as a whole, the Federal Dance Project was absorbed back into the theatre project in October 1937. However, dance productions continued under the aegis of the Federal Theatre Project, until further political controversy led to the dismantling of the FTP two years later in 1939. Despite its short life, the Federal Dance Project demonstrated the power of federal funding for dance and anticipated the recognition of dance as a separate genre when the National Endowment for the Arts was established in 1965. </w:t>
+                  <w:t xml:space="preserve"> and elsewhere, in addition to New York City. Choreographers affiliated with the project included Helen Tamiris, Doris Humphrey, Charles Weidman, Ruth Page, and Katherine Dunham. The FTP and FDP were surrounded by political conflict from the beginning, and when funding cutbacks hit the Federal Theatre Project as a whole, the Federal Dance Project was absorbed back into the theatre project in October 1937. However, dance productions continued under the aegis of the Federal Theatre Project, until further political controversy led to the dismantling of the FTP two years later in 1939. Despite its short life, the Federal Dance Project demonstrated the power of federal funding for dance and anticipated the recognition of dance as a separate genre when the National Endowment for the Arts was established in 1965. </w:t>
                 </w:r>
               </w:p>
             </w:tc>
@@ -473,6 +450,12 @@
       <w:tr>
         <w:sdt>
           <w:sdtPr>
+            <w:rPr>
+              <w:rFonts w:asciiTheme="minorHAnsi" w:eastAsiaTheme="minorHAnsi" w:hAnsiTheme="minorHAnsi" w:cstheme="minorBidi"/>
+              <w:b w:val="0"/>
+              <w:color w:val="auto"/>
+              <w:szCs w:val="22"/>
+            </w:rPr>
             <w:alias w:val="Article text"/>
             <w:tag w:val="articleText"/>
             <w:id w:val="634067588"/>
@@ -480,14 +463,7 @@
               <w:docPart w:val="3D930E361517476BACA07A89F4C619CD"/>
             </w:placeholder>
           </w:sdtPr>
-          <w:sdtEndPr>
-            <w:rPr>
-              <w:rFonts w:asciiTheme="minorHAnsi" w:eastAsiaTheme="minorHAnsi" w:hAnsiTheme="minorHAnsi" w:cstheme="minorBidi"/>
-              <w:b w:val="0"/>
-              <w:color w:val="auto"/>
-              <w:szCs w:val="22"/>
-            </w:rPr>
-          </w:sdtEndPr>
+          <w:sdtEndPr/>
           <w:sdtContent>
             <w:tc>
               <w:tcPr>
@@ -500,6 +476,7 @@
               <w:p>
                 <w:pPr>
                   <w:pStyle w:val="Heading1"/>
+                  <w:outlineLvl w:val="0"/>
                 </w:pPr>
                 <w:r>
                   <w:t>Founding of the Federal Dance Project</w:t>
@@ -525,15 +502,7 @@
                   <w:t xml:space="preserve"> in the arts</w:t>
                 </w:r>
                 <w:r>
-                  <w:t xml:space="preserve">: the Federal Music Project, the Federal Writers Project, the Federal Arts Project and the Federal </w:t>
-                </w:r>
-                <w:proofErr w:type="spellStart"/>
-                <w:r>
-                  <w:t>Theater</w:t>
-                </w:r>
-                <w:proofErr w:type="spellEnd"/>
-                <w:r>
-                  <w:t xml:space="preserve"> Project. The Federal projects in the arts had a distinctive mission</w:t>
+                  <w:t>: the Federal Music Project, the Federal Writers Project, the Federal Arts Project and the Federal Theater Project. The Federal projects in the arts had a distinctive mission</w:t>
                 </w:r>
                 <w:r>
                   <w:t>:</w:t>
@@ -545,15 +514,7 @@
                   <w:t>democratize the arts themselves</w:t>
                 </w:r>
                 <w:r>
-                  <w:t xml:space="preserve"> by providing art for the masses. Hallie Flanagan, Director of the Federal </w:t>
-                </w:r>
-                <w:proofErr w:type="spellStart"/>
-                <w:r>
-                  <w:t>Theater</w:t>
-                </w:r>
-                <w:proofErr w:type="spellEnd"/>
-                <w:r>
-                  <w:t xml:space="preserve"> Project, hoped to create a theatr</w:t>
+                  <w:t xml:space="preserve"> by providing art for the masses. Hallie Flanagan, Director of the Federal Theater Project, hoped to create a theatr</w:t>
                 </w:r>
                 <w:r>
                   <w:t>e</w:t>
@@ -577,26 +538,13 @@
                   <w:t>,</w:t>
                 </w:r>
                 <w:r>
-                  <w:t xml:space="preserve"> dance artists were employed under the aegis of the FTP, but in New York City dancers successfully lobbied for a fifth program, the Federal Dance Project. Choreographer and dancer Helen </w:t>
-                </w:r>
-                <w:proofErr w:type="spellStart"/>
-                <w:r>
-                  <w:t>Tamiris</w:t>
-                </w:r>
-                <w:proofErr w:type="spellEnd"/>
+                  <w:t xml:space="preserve"> dance artists were employed under the aegis of the FTP, but in New York City dancers successfully lobbied for a fifth program, the Federal Dance Project. Choreographer and dancer Helen Tamiris</w:t>
+                </w:r>
                 <w:r>
                   <w:t xml:space="preserve"> (1905-1966) </w:t>
                 </w:r>
                 <w:r>
-                  <w:t xml:space="preserve">was instrumental in the creation of the Dance Association, an organization promoting collective action, which took the lead in convincing Hallie Flanagan that dance should have its own place.  In January 1936 plans were laid.  Don Oscar </w:t>
-                </w:r>
-                <w:proofErr w:type="spellStart"/>
-                <w:r>
-                  <w:t>Becque</w:t>
-                </w:r>
-                <w:proofErr w:type="spellEnd"/>
-                <w:r>
-                  <w:t xml:space="preserve">, a producer in the FTP, was </w:t>
+                  <w:t xml:space="preserve">was instrumental in the creation of the Dance Association, an organization promoting collective action, which took the lead in convincing Hallie Flanagan that dance should have its own place.  In January 1936 plans were laid.  Don Oscar Becque, a producer in the FTP, was </w:t>
                 </w:r>
                 <w:r>
                   <w:t>named</w:t>
@@ -644,15 +592,7 @@
                   <w:t>Alongside</w:t>
                 </w:r>
                 <w:r>
-                  <w:t xml:space="preserve"> </w:t>
-                </w:r>
-                <w:proofErr w:type="spellStart"/>
-                <w:r>
-                  <w:t>Becque</w:t>
-                </w:r>
-                <w:proofErr w:type="spellEnd"/>
-                <w:r>
-                  <w:t xml:space="preserve"> there </w:t>
+                  <w:t xml:space="preserve"> Becque there </w:t>
                 </w:r>
                 <w:r>
                   <w:t>were</w:t>
@@ -670,15 +610,7 @@
                   <w:t xml:space="preserve"> (1901-1975)</w:t>
                 </w:r>
                 <w:r>
-                  <w:t xml:space="preserve">, leaders in the new modern dance, as well as </w:t>
-                </w:r>
-                <w:proofErr w:type="spellStart"/>
-                <w:r>
-                  <w:t>Tamiris</w:t>
-                </w:r>
-                <w:proofErr w:type="spellEnd"/>
-                <w:r>
-                  <w:t xml:space="preserve">. Gluck Sandor </w:t>
+                  <w:t xml:space="preserve">, leaders in the new modern dance, as well as Tamiris. Gluck Sandor </w:t>
                 </w:r>
                 <w:r>
                   <w:t xml:space="preserve">(1899-1978) </w:t>
@@ -690,43 +622,20 @@
                   <w:t xml:space="preserve"> (1880-1942)</w:t>
                 </w:r>
                 <w:r>
-                  <w:t xml:space="preserve">, modern dance with Mary </w:t>
-                </w:r>
-                <w:proofErr w:type="spellStart"/>
-                <w:r>
-                  <w:t>Wigman</w:t>
-                </w:r>
-                <w:proofErr w:type="spellEnd"/>
+                  <w:t>, modern dance with Mary Wigman</w:t>
+                </w:r>
                 <w:r>
                   <w:t xml:space="preserve"> (1886-1973)</w:t>
                 </w:r>
                 <w:r>
-                  <w:t xml:space="preserve">, and Spanish dance with </w:t>
-                </w:r>
-                <w:proofErr w:type="spellStart"/>
-                <w:r>
-                  <w:t>Vincente</w:t>
-                </w:r>
-                <w:proofErr w:type="spellEnd"/>
-                <w:r>
-                  <w:t xml:space="preserve"> </w:t>
-                </w:r>
-                <w:proofErr w:type="spellStart"/>
-                <w:r>
-                  <w:t>Escudero</w:t>
-                </w:r>
-                <w:proofErr w:type="spellEnd"/>
+                  <w:t>, and Spanish dance with Vincente Escudero</w:t>
+                </w:r>
                 <w:r>
                   <w:t xml:space="preserve"> (1892-1980)</w:t>
                 </w:r>
                 <w:r>
-                  <w:t xml:space="preserve">. Musicians, under the supervision of Donald Pond, a young English composer, included Genevieve Pitot and Wallingford </w:t>
-                </w:r>
-                <w:proofErr w:type="spellStart"/>
-                <w:r>
-                  <w:t>Riegger</w:t>
-                </w:r>
-                <w:proofErr w:type="spellEnd"/>
+                  <w:t>. Musicians, under the supervision of Donald Pond, a young English composer, included Genevieve Pitot and Wallingford Riegger</w:t>
+                </w:r>
                 <w:r>
                   <w:t xml:space="preserve"> (1885-1961)</w:t>
                 </w:r>
@@ -738,6 +647,7 @@
               <w:p>
                 <w:pPr>
                   <w:pStyle w:val="Heading1"/>
+                  <w:outlineLvl w:val="0"/>
                 </w:pPr>
                 <w:r>
                   <w:t>Productions</w:t>
@@ -754,48 +664,25 @@
                   <w:t>Candide</w:t>
                 </w:r>
                 <w:r>
-                  <w:t xml:space="preserve">, opened at the Henry Street Playhouse and at the Majestic </w:t>
-                </w:r>
-                <w:proofErr w:type="spellStart"/>
-                <w:r>
-                  <w:t>Theater</w:t>
-                </w:r>
-                <w:proofErr w:type="spellEnd"/>
-                <w:r>
-                  <w:t xml:space="preserve"> in Brooklyn. </w:t>
-                </w:r>
-                <w:proofErr w:type="spellStart"/>
-                <w:r>
-                  <w:t>Tamiris</w:t>
-                </w:r>
-                <w:proofErr w:type="spellEnd"/>
-                <w:r>
-                  <w:t xml:space="preserve">’ </w:t>
-                </w:r>
-                <w:proofErr w:type="spellStart"/>
+                  <w:t xml:space="preserve">, opened at the Henry Street Playhouse and at the Majestic Theater in Brooklyn. Tamiris’ </w:t>
+                </w:r>
                 <w:r>
                   <w:rPr>
                     <w:i/>
                   </w:rPr>
-                  <w:t>Salut</w:t>
-                </w:r>
-                <w:proofErr w:type="spellEnd"/>
+                  <w:t>Salut au Monde</w:t>
+                </w:r>
+                <w:r>
+                  <w:t xml:space="preserve"> followed in July and August of the same year.  Becque’s </w:t>
+                </w:r>
                 <w:r>
                   <w:rPr>
                     <w:i/>
                   </w:rPr>
-                  <w:t xml:space="preserve"> au Monde</w:t>
-                </w:r>
-                <w:r>
-                  <w:t xml:space="preserve"> followed in July and August of the same year.  </w:t>
-                </w:r>
-                <w:proofErr w:type="spellStart"/>
-                <w:r>
-                  <w:t>Becque’s</w:t>
-                </w:r>
-                <w:proofErr w:type="spellEnd"/>
-                <w:r>
-                  <w:t xml:space="preserve"> </w:t>
+                  <w:t>Young Tramps</w:t>
+                </w:r>
+                <w:r>
+                  <w:t xml:space="preserve"> also opened in August 1936. Among these early productions, only </w:t>
                 </w:r>
                 <w:r>
                   <w:rPr>
@@ -804,50 +691,28 @@
                   <w:t>Young Tramps</w:t>
                 </w:r>
                 <w:r>
-                  <w:t xml:space="preserve"> also opened in August 1936. Among these early productions, only </w:t>
-                </w:r>
-                <w:r>
-                  <w:rPr>
-                    <w:i/>
-                  </w:rPr>
-                  <w:t>Young Tramps</w:t>
-                </w:r>
-                <w:r>
                   <w:t xml:space="preserve"> was created specifically for the FDP</w:t>
                 </w:r>
                 <w:r>
                   <w:t xml:space="preserve">, while the others </w:t>
                 </w:r>
                 <w:r>
-                  <w:t xml:space="preserve">were </w:t>
-                </w:r>
-                <w:proofErr w:type="spellStart"/>
-                <w:r>
-                  <w:t>reworkings</w:t>
-                </w:r>
-                <w:proofErr w:type="spellEnd"/>
-                <w:r>
-                  <w:t xml:space="preserve"> of materials previously staged by the choreographers.  </w:t>
+                  <w:t xml:space="preserve">were reworkings of materials previously staged by the choreographers.  </w:t>
                 </w:r>
               </w:p>
               <w:p/>
               <w:p>
                 <w:r>
-                  <w:t>File: FDA1.jpg</w:t>
+                  <w:t>File: FDP1</w:t>
+                </w:r>
+                <w:r>
+                  <w:t>.jpg</w:t>
                 </w:r>
               </w:p>
               <w:p/>
               <w:p>
                 <w:r>
-                  <w:t xml:space="preserve">Created specifically for the Federal Dance Project in New York City, </w:t>
-                </w:r>
-                <w:proofErr w:type="spellStart"/>
-                <w:r>
-                  <w:t>Tamiris</w:t>
-                </w:r>
-                <w:proofErr w:type="spellEnd"/>
-                <w:r>
-                  <w:t xml:space="preserve">’ </w:t>
+                  <w:t xml:space="preserve">Created specifically for the Federal Dance Project in New York City, Tamiris’ </w:t>
                 </w:r>
                 <w:r>
                   <w:rPr>
@@ -855,30 +720,12 @@
                   </w:rPr>
                   <w:t xml:space="preserve">How Long Brethren? </w:t>
                 </w:r>
-                <w:proofErr w:type="gramStart"/>
-                <w:r>
-                  <w:t>premiered</w:t>
-                </w:r>
-                <w:proofErr w:type="gramEnd"/>
-                <w:r>
-                  <w:t xml:space="preserve"> in May 1937 and created the popular audience that Flanagan had anticipated for the project.  Playing at the Nora </w:t>
-                </w:r>
-                <w:proofErr w:type="spellStart"/>
-                <w:r>
-                  <w:t>Beyes</w:t>
-                </w:r>
-                <w:proofErr w:type="spellEnd"/>
-                <w:r>
-                  <w:t xml:space="preserve"> </w:t>
-                </w:r>
-                <w:proofErr w:type="spellStart"/>
-                <w:r>
-                  <w:t>Theate</w:t>
+                <w:r>
+                  <w:t>premiered in May 1937 and created the popular audience that Flanagan had anticipated for the project.  Playing at the Nora Beyes Theate</w:t>
                 </w:r>
                 <w:r>
                   <w:t>r</w:t>
                 </w:r>
-                <w:proofErr w:type="spellEnd"/>
                 <w:r>
                   <w:t xml:space="preserve"> in tandem with Weidman’s </w:t>
                 </w:r>
@@ -904,37 +751,13 @@
                   <w:t>Negro Songs of Protest</w:t>
                 </w:r>
                 <w:r>
-                  <w:t xml:space="preserve"> collected by Lawrence </w:t>
-                </w:r>
-                <w:proofErr w:type="spellStart"/>
-                <w:r>
-                  <w:t>Gellert</w:t>
-                </w:r>
-                <w:proofErr w:type="spellEnd"/>
-                <w:r>
-                  <w:t xml:space="preserve">, the work featured twenty dancers, including Helen </w:t>
-                </w:r>
-                <w:proofErr w:type="spellStart"/>
-                <w:r>
-                  <w:t>Tamiri</w:t>
-                </w:r>
-                <w:r>
-                  <w:t>s</w:t>
-                </w:r>
-                <w:proofErr w:type="spellEnd"/>
-                <w:r>
-                  <w:t>, and a choral group of twenty</w:t>
-                </w:r>
-                <w:r>
-                  <w:t xml:space="preserve"> members of the Federal </w:t>
-                </w:r>
-                <w:proofErr w:type="spellStart"/>
-                <w:r>
-                  <w:t>Theater</w:t>
-                </w:r>
-                <w:proofErr w:type="spellEnd"/>
-                <w:r>
-                  <w:t xml:space="preserve"> Negro Choir.  </w:t>
+                  <w:t xml:space="preserve"> collected by Lawrence Gellert, the work featured twenty dancers, including Helen Tamiri</w:t>
+                </w:r>
+                <w:r>
+                  <w:t>s, and a choral group of twenty</w:t>
+                </w:r>
+                <w:r>
+                  <w:t xml:space="preserve"> members of the Federal Theater Negro Choir.  </w:t>
                 </w:r>
               </w:p>
               <w:p/>
@@ -966,83 +789,59 @@
                 <w:r>
                   <w:t xml:space="preserve">(Ruth Page and Bentley Stone) and </w:t>
                 </w:r>
-                <w:proofErr w:type="spellStart"/>
                 <w:r>
                   <w:rPr>
                     <w:i/>
                   </w:rPr>
-                  <w:t>L’Ag</w:t>
-                </w:r>
-                <w:proofErr w:type="spellEnd"/>
+                  <w:t xml:space="preserve">L’Ag Ya </w:t>
+                </w:r>
+                <w:r>
+                  <w:t xml:space="preserve">(Katherine Dunham), produced by the Federal Ballet in Chicago, and </w:t>
+                </w:r>
                 <w:r>
                   <w:rPr>
                     <w:i/>
                   </w:rPr>
+                  <w:t>Let My People Go</w:t>
+                </w:r>
+                <w:r>
+                  <w:t xml:space="preserve"> and </w:t>
+                </w:r>
+                <w:r>
+                  <w:rPr>
+                    <w:i/>
+                  </w:rPr>
+                  <w:t>American Exodus</w:t>
+                </w:r>
+                <w:r>
+                  <w:t>,</w:t>
+                </w:r>
+                <w:r>
+                  <w:rPr>
+                    <w:i/>
+                  </w:rPr>
                   <w:t xml:space="preserve"> </w:t>
                 </w:r>
-                <w:proofErr w:type="spellStart"/>
-                <w:r>
-                  <w:rPr>
-                    <w:i/>
-                  </w:rPr>
-                  <w:t>Ya</w:t>
-                </w:r>
-                <w:proofErr w:type="spellEnd"/>
-                <w:r>
-                  <w:rPr>
-                    <w:i/>
-                  </w:rPr>
-                  <w:t xml:space="preserve"> </w:t>
-                </w:r>
-                <w:r>
-                  <w:t xml:space="preserve">(Katherine Dunham), produced by the Federal Ballet in Chicago, and </w:t>
-                </w:r>
-                <w:r>
-                  <w:rPr>
-                    <w:i/>
-                  </w:rPr>
-                  <w:t>Let My People Go</w:t>
-                </w:r>
-                <w:r>
-                  <w:t xml:space="preserve"> and </w:t>
-                </w:r>
-                <w:r>
-                  <w:rPr>
-                    <w:i/>
-                  </w:rPr>
-                  <w:t>American Exodus</w:t>
-                </w:r>
-                <w:r>
-                  <w:t>,</w:t>
-                </w:r>
-                <w:r>
-                  <w:rPr>
-                    <w:i/>
-                  </w:rPr>
-                  <w:t xml:space="preserve"> </w:t>
-                </w:r>
-                <w:r>
-                  <w:t xml:space="preserve">choreographed by Myra </w:t>
-                </w:r>
-                <w:proofErr w:type="spellStart"/>
-                <w:r>
-                  <w:t>Kinch</w:t>
-                </w:r>
-                <w:proofErr w:type="spellEnd"/>
-                <w:r>
-                  <w:t xml:space="preserve"> for the FTP Concert Group in Los Angeles.</w:t>
+                <w:r>
+                  <w:t>choreographed by Myra Kinch for the FTP Concert Group in Los Angeles.</w:t>
                 </w:r>
               </w:p>
               <w:p/>
               <w:p>
                 <w:r>
-                  <w:t>File: FDA2.jpg</w:t>
+                  <w:t>File: FDP</w:t>
+                </w:r>
+                <w:bookmarkStart w:id="0" w:name="_GoBack"/>
+                <w:bookmarkEnd w:id="0"/>
+                <w:r>
+                  <w:t>2.jpg</w:t>
                 </w:r>
               </w:p>
               <w:p/>
               <w:p>
                 <w:pPr>
                   <w:pStyle w:val="Heading1"/>
+                  <w:outlineLvl w:val="0"/>
                 </w:pPr>
                 <w:r>
                   <w:t>Politics</w:t>
@@ -1056,61 +855,13 @@
                   <w:t>u</w:t>
                 </w:r>
                 <w:r>
-                  <w:t xml:space="preserve">r, dancers in New York City picketed FDP headquarters in attempts to raise wages and to win spots for all unemployed dancers, not just those on Home Relief. In response, Hallie Flanagan called for an auditions board to audition all dancers and to set standards; a minimum of five years of dance experience which could be a combination of technical training at approved schools and professional appearances, and a choice of auditioning before either a ballet or a non-ballet board would now be required. In some cases dancers already hired by the project were asked to </w:t>
-                </w:r>
-                <w:proofErr w:type="spellStart"/>
-                <w:r>
-                  <w:t>reaudition</w:t>
-                </w:r>
-                <w:proofErr w:type="spellEnd"/>
-                <w:r>
-                  <w:t>, leading to further protests and charges of favo</w:t>
+                  <w:t>r, dancers in New York City picketed FDP headquarters in attempts to raise wages and to win spots for all unemployed dancers, not just those on Home Relief. In response, Hallie Flanagan called for an auditions board to audition all dancers and to set standards; a minimum of five years of dance experience which could be a combination of technical training at approved schools and professional appearances, and a choice of auditioning before either a ballet or a non-ballet board would now be required. In some cases dancers already hired by the project were asked to reaudition, leading to further protests and charges of favo</w:t>
                 </w:r>
                 <w:r>
                   <w:t>u</w:t>
                 </w:r>
                 <w:r>
-                  <w:t xml:space="preserve">ritism.  </w:t>
-                </w:r>
-                <w:proofErr w:type="spellStart"/>
-                <w:r>
-                  <w:t>Becque</w:t>
-                </w:r>
-                <w:proofErr w:type="spellEnd"/>
-                <w:r>
-                  <w:t xml:space="preserve"> was now thoroughly disliked by the dancers, who charged him with dictatorial methods and discrimination, as well as failure to </w:t>
-                </w:r>
-                <w:proofErr w:type="spellStart"/>
-                <w:r>
-                  <w:t>fulfill</w:t>
-                </w:r>
-                <w:proofErr w:type="spellEnd"/>
-                <w:r>
-                  <w:t xml:space="preserve"> the original dance quota; they circulated a petition for his removal as supervisor. In December 1936, </w:t>
-                </w:r>
-                <w:proofErr w:type="spellStart"/>
-                <w:r>
-                  <w:t>Becque</w:t>
-                </w:r>
-                <w:proofErr w:type="spellEnd"/>
-                <w:r>
-                  <w:t xml:space="preserve"> was replaced by Lincoln Kirstein. Shortly thereafter Kirstein was replaced by Stephen </w:t>
-                </w:r>
-                <w:proofErr w:type="spellStart"/>
-                <w:r>
-                  <w:t>Karnot</w:t>
-                </w:r>
-                <w:proofErr w:type="spellEnd"/>
-                <w:r>
-                  <w:t xml:space="preserve">, who had been active in the Workers Laboratory </w:t>
-                </w:r>
-                <w:proofErr w:type="spellStart"/>
-                <w:r>
-                  <w:t>Theater</w:t>
-                </w:r>
-                <w:proofErr w:type="spellEnd"/>
-                <w:r>
-                  <w:t xml:space="preserve">, and who continued to lead the FDP until its demise in 1937.  </w:t>
+                  <w:t xml:space="preserve">ritism.  Becque was now thoroughly disliked by the dancers, who charged him with dictatorial methods and discrimination, as well as failure to fulfill the original dance quota; they circulated a petition for his removal as supervisor. In December 1936, Becque was replaced by Lincoln Kirstein. Shortly thereafter Kirstein was replaced by Stephen Karnot, who had been active in the Workers Laboratory Theater, and who continued to lead the FDP until its demise in 1937.  </w:t>
                 </w:r>
               </w:p>
               <w:p>
@@ -1135,15 +886,7 @@
                   <w:t xml:space="preserve">Candide </w:t>
                 </w:r>
                 <w:r>
-                  <w:t xml:space="preserve">and </w:t>
-                </w:r>
-                <w:proofErr w:type="spellStart"/>
-                <w:r>
-                  <w:t>Tamiris</w:t>
-                </w:r>
-                <w:proofErr w:type="spellEnd"/>
-                <w:r>
-                  <w:t xml:space="preserve">’ </w:t>
+                  <w:t xml:space="preserve">and Tamiris’ </w:t>
                 </w:r>
                 <w:r>
                   <w:rPr>
@@ -1151,13 +894,8 @@
                   </w:rPr>
                   <w:t xml:space="preserve">How Long Brethren? </w:t>
                 </w:r>
-                <w:proofErr w:type="gramStart"/>
-                <w:r>
-                  <w:t>in</w:t>
-                </w:r>
-                <w:proofErr w:type="gramEnd"/>
-                <w:r>
-                  <w:t xml:space="preserve"> what may</w:t>
+                <w:r>
+                  <w:t>in what may</w:t>
                 </w:r>
                 <w:r>
                   <w:t xml:space="preserve"> have been the theat</w:t>
@@ -1182,6 +920,7 @@
               <w:p>
                 <w:pPr>
                   <w:pStyle w:val="Heading1"/>
+                  <w:outlineLvl w:val="0"/>
                 </w:pPr>
                 <w:r>
                   <w:t xml:space="preserve">Relation to Modernism and Legacy </w:t>
@@ -1207,15 +946,7 @@
                   <w:t>e</w:t>
                 </w:r>
                 <w:r>
-                  <w:t xml:space="preserve">s of distortion and abstraction, and presented them with a mandate to reach a popular audience.  FDP choreographers, eager to provide employment to the dancers, sought ways to combine the disparate agendas. In New York City the most successful integration of modernist choreographic principles with emotional and expressive themes was </w:t>
-                </w:r>
-                <w:proofErr w:type="spellStart"/>
-                <w:r>
-                  <w:t>Tamiris</w:t>
-                </w:r>
-                <w:proofErr w:type="spellEnd"/>
-                <w:r>
-                  <w:t xml:space="preserve">’ </w:t>
+                  <w:t xml:space="preserve">s of distortion and abstraction, and presented them with a mandate to reach a popular audience.  FDP choreographers, eager to provide employment to the dancers, sought ways to combine the disparate agendas. In New York City the most successful integration of modernist choreographic principles with emotional and expressive themes was Tamiris’ </w:t>
                 </w:r>
                 <w:r>
                   <w:rPr>
@@ -1223,7 +954,6 @@
                   </w:rPr>
                   <w:t>How Long Brethren</w:t>
                 </w:r>
-                <w:proofErr w:type="gramStart"/>
                 <w:r>
                   <w:rPr>
                     <w:i/>
@@ -1231,20 +961,14 @@
                   <w:t>?</w:t>
                 </w:r>
                 <w:r>
-                  <w:t>,</w:t>
-                </w:r>
-                <w:proofErr w:type="gramEnd"/>
-                <w:r>
-                  <w:t xml:space="preserve"> which engaged the political and moral reactions of its audience. In varying ways, Katherine Dunham’s </w:t>
-                </w:r>
-                <w:proofErr w:type="spellStart"/>
+                  <w:t xml:space="preserve">, which engaged the political and moral reactions of its audience. In varying ways, Katherine Dunham’s </w:t>
+                </w:r>
                 <w:r>
                   <w:rPr>
                     <w:i/>
                   </w:rPr>
                   <w:t>L’Ag’Ya</w:t>
                 </w:r>
-                <w:proofErr w:type="spellEnd"/>
                 <w:r>
                   <w:t xml:space="preserve"> and Ruth Page’s </w:t>
                 </w:r>
@@ -1264,15 +988,7 @@
                   <w:t>Johnny</w:t>
                 </w:r>
                 <w:r>
-                  <w:t xml:space="preserve"> in Chicago as well was Myra </w:t>
-                </w:r>
-                <w:proofErr w:type="spellStart"/>
-                <w:r>
-                  <w:t>Kinch’s</w:t>
-                </w:r>
-                <w:proofErr w:type="spellEnd"/>
-                <w:r>
-                  <w:t xml:space="preserve"> </w:t>
+                  <w:t xml:space="preserve"> in Chicago as well was Myra Kinch’s </w:t>
                 </w:r>
                 <w:r>
                   <w:rPr>
@@ -1312,6 +1028,7 @@
               <w:p>
                 <w:pPr>
                   <w:pStyle w:val="Heading1"/>
+                  <w:outlineLvl w:val="0"/>
                 </w:pPr>
                 <w:r>
                   <w:t>Major productions of the FDP in NYC</w:t>
@@ -1340,28 +1057,15 @@
                 </w:r>
               </w:p>
               <w:p>
-                <w:proofErr w:type="spellStart"/>
                 <w:r>
                   <w:rPr>
                     <w:i/>
                   </w:rPr>
-                  <w:t>Salut</w:t>
-                </w:r>
-                <w:proofErr w:type="spellEnd"/>
-                <w:r>
-                  <w:rPr>
-                    <w:i/>
-                  </w:rPr>
-                  <w:t xml:space="preserve"> au Monde</w:t>
-                </w:r>
-                <w:r>
-                  <w:t xml:space="preserve"> (1936) Helen </w:t>
-                </w:r>
-                <w:proofErr w:type="spellStart"/>
-                <w:r>
-                  <w:t>Tamiris</w:t>
-                </w:r>
-                <w:proofErr w:type="spellEnd"/>
+                  <w:t>Salut au Monde</w:t>
+                </w:r>
+                <w:r>
+                  <w:t xml:space="preserve"> (1936) Helen Tamiris</w:t>
+                </w:r>
               </w:p>
               <w:p>
                 <w:r>
@@ -1371,13 +1075,8 @@
                   <w:t xml:space="preserve">Young Tramps </w:t>
                 </w:r>
                 <w:r>
-                  <w:t xml:space="preserve">(1936) Don Oscar </w:t>
-                </w:r>
-                <w:proofErr w:type="spellStart"/>
-                <w:r>
-                  <w:t>Becque</w:t>
-                </w:r>
-                <w:proofErr w:type="spellEnd"/>
+                  <w:t>(1936) Don Oscar Becque</w:t>
+                </w:r>
               </w:p>
               <w:p>
                 <w:r>
@@ -1398,46 +1097,26 @@
                   <w:t>How Long Brethren?</w:t>
                 </w:r>
                 <w:r>
-                  <w:t xml:space="preserve"> (1937) Helen </w:t>
-                </w:r>
-                <w:proofErr w:type="spellStart"/>
-                <w:r>
-                  <w:t>Tamiris</w:t>
-                </w:r>
-                <w:proofErr w:type="spellEnd"/>
+                  <w:t xml:space="preserve"> (1937) Helen Tamiris</w:t>
+                </w:r>
               </w:p>
               <w:p/>
               <w:p>
                 <w:pPr>
                   <w:pStyle w:val="Heading1"/>
+                  <w:outlineLvl w:val="0"/>
                 </w:pPr>
                 <w:r>
                   <w:t xml:space="preserve">Major productions under the FTP in other cities </w:t>
                 </w:r>
               </w:p>
               <w:p>
-                <w:proofErr w:type="spellStart"/>
                 <w:r>
                   <w:rPr>
                     <w:i/>
                   </w:rPr>
-                  <w:t>L’ag</w:t>
-                </w:r>
-                <w:proofErr w:type="spellEnd"/>
-                <w:r>
-                  <w:rPr>
-                    <w:i/>
-                  </w:rPr>
-                  <w:t xml:space="preserve"> </w:t>
-                </w:r>
-                <w:proofErr w:type="spellStart"/>
-                <w:r>
-                  <w:rPr>
-                    <w:i/>
-                  </w:rPr>
-                  <w:t>Ya</w:t>
-                </w:r>
-                <w:proofErr w:type="spellEnd"/>
+                  <w:t>L’ag Ya</w:t>
+                </w:r>
                 <w:r>
                   <w:t xml:space="preserve"> (1938) Katherine Dunham. Chicago</w:t>
                 </w:r>
@@ -1458,15 +1137,7 @@
                   <w:rPr>
                     <w:i/>
                   </w:rPr>
-                  <w:t>Guns and Castane</w:t>
-                </w:r>
-                <w:bookmarkStart w:id="0" w:name="_GoBack"/>
-                <w:bookmarkEnd w:id="0"/>
-                <w:r>
-                  <w:rPr>
-                    <w:i/>
-                  </w:rPr>
-                  <w:t xml:space="preserve">ts </w:t>
+                  <w:t xml:space="preserve">Guns and Castanets </w:t>
                 </w:r>
                 <w:r>
                   <w:t>(1939) Ruth Page and Bentley Stone. Chicago</w:t>
@@ -1480,15 +1151,7 @@
                   <w:t>American Exodus</w:t>
                 </w:r>
                 <w:r>
-                  <w:t xml:space="preserve"> (1937) Myra </w:t>
-                </w:r>
-                <w:proofErr w:type="spellStart"/>
-                <w:r>
-                  <w:t>Kinch</w:t>
-                </w:r>
-                <w:proofErr w:type="spellEnd"/>
-                <w:r>
-                  <w:t>. Los Angeles</w:t>
+                  <w:t xml:space="preserve"> (1937) Myra Kinch. Los Angeles</w:t>
                 </w:r>
               </w:p>
               <w:p>
@@ -1499,15 +1162,7 @@
                   <w:t xml:space="preserve">Let My People Go </w:t>
                 </w:r>
                 <w:r>
-                  <w:t xml:space="preserve">(1938) Myra </w:t>
-                </w:r>
-                <w:proofErr w:type="spellStart"/>
-                <w:r>
-                  <w:t>Kinch</w:t>
-                </w:r>
-                <w:proofErr w:type="spellEnd"/>
-                <w:r>
-                  <w:t>. Los Angeles</w:t>
+                  <w:t>(1938) Myra Kinch. Los Angeles</w:t>
                 </w:r>
               </w:p>
               <w:p/>
@@ -1550,6 +1205,7 @@
                     <w:id w:val="695206344"/>
                     <w:citation/>
                   </w:sdtPr>
+                  <w:sdtEndPr/>
                   <w:sdtContent>
                     <w:r>
                       <w:fldChar w:fldCharType="begin"/>
@@ -1583,6 +1239,7 @@
                     <w:id w:val="-509523356"/>
                     <w:citation/>
                   </w:sdtPr>
+                  <w:sdtEndPr/>
                   <w:sdtContent>
                     <w:r>
                       <w:fldChar w:fldCharType="begin"/>
@@ -1616,6 +1273,7 @@
                     <w:id w:val="397175097"/>
                     <w:citation/>
                   </w:sdtPr>
+                  <w:sdtEndPr/>
                   <w:sdtContent>
                     <w:r>
                       <w:fldChar w:fldCharType="begin"/>
@@ -1649,6 +1307,7 @@
                     <w:id w:val="-1235552598"/>
                     <w:citation/>
                   </w:sdtPr>
+                  <w:sdtEndPr/>
                   <w:sdtContent>
                     <w:r>
                       <w:fldChar w:fldCharType="begin"/>
@@ -1762,21 +1421,12 @@
       </w:rPr>
       <w:t xml:space="preserve"> – </w:t>
     </w:r>
-    <w:proofErr w:type="spellStart"/>
     <w:r>
       <w:rPr>
         <w:i/>
         <w:color w:val="7F7F7F" w:themeColor="text1" w:themeTint="80"/>
       </w:rPr>
-      <w:t>Encyclopedia</w:t>
-    </w:r>
-    <w:proofErr w:type="spellEnd"/>
-    <w:r>
-      <w:rPr>
-        <w:i/>
-        <w:color w:val="7F7F7F" w:themeColor="text1" w:themeTint="80"/>
-      </w:rPr>
-      <w:t xml:space="preserve"> of Modernism</w:t>
+      <w:t>Encyclopedia of Modernism</w:t>
     </w:r>
   </w:p>
   <w:p>
@@ -3306,13 +2956,7 @@
             <w:rPr>
               <w:rStyle w:val="PlaceholderText"/>
             </w:rPr>
-            <w:t>[Last</w:t>
-          </w:r>
-          <w:r>
-            <w:rPr>
-              <w:rStyle w:val="PlaceholderText"/>
-            </w:rPr>
-            <w:t xml:space="preserve"> name]</w:t>
+            <w:t>[Last name]</w:t>
           </w:r>
         </w:p>
       </w:docPartBody>
@@ -3615,8 +3259,9 @@
     <w:panose1 w:val="020B0604030504040204"/>
     <w:charset w:val="00"/>
     <w:family w:val="swiss"/>
+    <w:notTrueType/>
     <w:pitch w:val="variable"/>
-    <w:sig w:usb0="E1002EFF" w:usb1="C000605B" w:usb2="00000029" w:usb3="00000000" w:csb0="000101FF" w:csb1="00000000"/>
+    <w:sig w:usb0="00000003" w:usb1="00000000" w:usb2="00000000" w:usb3="00000000" w:csb0="00000001" w:csb1="00000000"/>
   </w:font>
   <w:font w:name="Cambria">
     <w:panose1 w:val="02040503050406030204"/>
@@ -3643,6 +3288,8 @@
   <w:rsids>
     <w:rsidRoot w:val="00264E93"/>
     <w:rsid w:val="00264E93"/>
+    <w:rsid w:val="0050622F"/>
+    <w:rsid w:val="007F794F"/>
   </w:rsids>
   <m:mathPr>
     <m:mathFont m:val="Cambria Math"/>
@@ -4390,7 +4037,7 @@
   <a:extraClrSchemeLst/>
   <a:extLst>
     <a:ext uri="{05A4C25C-085E-4340-85A3-A5531E510DB2}">
-      <thm15:themeFamily xmlns:thm15="http://schemas.microsoft.com/office/thememl/2012/main" xmlns="" name="Office Theme" id="{62F939B6-93AF-4DB8-9C6B-D6C7DFDC589F}" vid="{4A3C46E8-61CC-4603-A589-7422A47A8E4A}"/>
+      <thm15:themeFamily xmlns="" xmlns:thm15="http://schemas.microsoft.com/office/thememl/2012/main" name="Office Theme" id="{62F939B6-93AF-4DB8-9C6B-D6C7DFDC589F}" vid="{4A3C46E8-61CC-4603-A589-7422A47A8E4A}"/>
     </a:ext>
   </a:extLst>
 </a:theme>
@@ -4487,7 +4134,7 @@
 </file>
 
 <file path=customXml/itemProps1.xml><?xml version="1.0" encoding="utf-8"?>
-<ds:datastoreItem xmlns:ds="http://schemas.openxmlformats.org/officeDocument/2006/customXml" ds:itemID="{731AD01B-0A75-4766-ACCD-22210CACF86F}">
+<ds:datastoreItem xmlns:ds="http://schemas.openxmlformats.org/officeDocument/2006/customXml" ds:itemID="{4E5343E6-CB9F-4907-B62B-F7898C43F930}">
   <ds:schemaRefs>
     <ds:schemaRef ds:uri="http://schemas.openxmlformats.org/officeDocument/2006/bibliography"/>
   </ds:schemaRefs>
